--- a/Resume_ryoo.docx
+++ b/Resume_ryoo.docx
@@ -211,8 +211,6 @@
         </w:rPr>
         <w:t>Mathematical Probability, Data to knowledge, Regression Analysis</w:t>
       </w:r>
-      <w:bookmarkStart w:id="0" w:name="_GoBack"/>
-      <w:bookmarkEnd w:id="0"/>
     </w:p>
     <w:p>
       <w:pPr>
@@ -516,7 +514,7 @@
           <w:i/>
           <w:lang w:eastAsia="ko-KR"/>
         </w:rPr>
-        <w:t>Web-developer.</w:t>
+        <w:t>Web-developer</w:t>
       </w:r>
       <w:r>
         <w:rPr>
@@ -634,7 +632,97 @@
           <w:rFonts w:ascii="Times New Roman" w:hAnsi="Times New Roman" w:cs="Times New Roman"/>
           <w:lang w:eastAsia="ko-KR"/>
         </w:rPr>
-        <w:t xml:space="preserve">LINK : </w:t>
+        <w:t>https://178.128.178.177:3000/</w:t>
+      </w:r>
+    </w:p>
+    <w:p>
+      <w:pPr>
+        <w:rPr>
+          <w:rFonts w:ascii="Times New Roman" w:hAnsi="Times New Roman" w:cs="Times New Roman"/>
+          <w:lang w:eastAsia="ko-KR"/>
+        </w:rPr>
+      </w:pPr>
+    </w:p>
+    <w:p>
+      <w:pPr>
+        <w:rPr>
+          <w:rFonts w:ascii="Times New Roman" w:hAnsi="Times New Roman" w:cs="Times New Roman"/>
+          <w:b/>
+          <w:lang w:eastAsia="ko-KR"/>
+        </w:rPr>
+      </w:pPr>
+      <w:r>
+        <w:rPr>
+          <w:rFonts w:ascii="Times New Roman" w:hAnsi="Times New Roman" w:cs="Times New Roman"/>
+          <w:b/>
+          <w:lang w:eastAsia="ko-KR"/>
+        </w:rPr>
+        <w:t>University of Virginia</w:t>
+      </w:r>
+    </w:p>
+    <w:p>
+      <w:pPr>
+        <w:rPr>
+          <w:rFonts w:ascii="Times New Roman" w:hAnsi="Times New Roman" w:cs="Times New Roman"/>
+          <w:i/>
+          <w:lang w:eastAsia="ko-KR"/>
+        </w:rPr>
+      </w:pPr>
+      <w:r>
+        <w:rPr>
+          <w:rFonts w:ascii="Times New Roman" w:hAnsi="Times New Roman" w:cs="Times New Roman"/>
+          <w:i/>
+          <w:lang w:eastAsia="ko-KR"/>
+        </w:rPr>
+        <w:t>Web-developer.</w:t>
+      </w:r>
+    </w:p>
+    <w:p>
+      <w:pPr>
+        <w:pStyle w:val="ListParagraph"/>
+        <w:numPr>
+          <w:ilvl w:val="0"/>
+          <w:numId w:val="1"/>
+        </w:numPr>
+        <w:rPr>
+          <w:rFonts w:ascii="Times New Roman" w:hAnsi="Times New Roman" w:cs="Times New Roman"/>
+          <w:b/>
+          <w:lang w:eastAsia="ko-KR"/>
+        </w:rPr>
+      </w:pPr>
+      <w:r>
+        <w:rPr>
+          <w:rFonts w:ascii="Times New Roman" w:hAnsi="Times New Roman" w:cs="Times New Roman"/>
+          <w:lang w:eastAsia="ko-KR"/>
+        </w:rPr>
+        <w:t xml:space="preserve">Worked on developing the backend and front end of a website used by the </w:t>
+      </w:r>
+      <w:r>
+        <w:rPr>
+          <w:rFonts w:ascii="Times New Roman" w:hAnsi="Times New Roman" w:cs="Times New Roman"/>
+          <w:lang w:eastAsia="ko-KR"/>
+        </w:rPr>
+        <w:t>KSEA (Korean Science and Engineering Association)</w:t>
+      </w:r>
+    </w:p>
+    <w:p>
+      <w:pPr>
+        <w:pStyle w:val="ListParagraph"/>
+        <w:numPr>
+          <w:ilvl w:val="0"/>
+          <w:numId w:val="1"/>
+        </w:numPr>
+        <w:rPr>
+          <w:rFonts w:ascii="Times New Roman" w:hAnsi="Times New Roman" w:cs="Times New Roman"/>
+          <w:lang w:eastAsia="ko-KR"/>
+        </w:rPr>
+      </w:pPr>
+      <w:r>
+        <w:rPr>
+          <w:rFonts w:ascii="Times New Roman" w:hAnsi="Times New Roman" w:cs="Times New Roman"/>
+          <w:lang w:eastAsia="ko-KR"/>
+        </w:rPr>
+        <w:t>https//www.kseaatuva.com</w:t>
       </w:r>
     </w:p>
     <w:p>
@@ -795,7 +883,31 @@
           <w:szCs w:val="28"/>
           <w:lang w:eastAsia="ko-KR"/>
         </w:rPr>
-        <w:t>Fluent in written and spoken Korean</w:t>
+        <w:t>Operating systems</w:t>
+      </w:r>
+    </w:p>
+    <w:p>
+      <w:pPr>
+        <w:pStyle w:val="ListParagraph"/>
+        <w:numPr>
+          <w:ilvl w:val="1"/>
+          <w:numId w:val="4"/>
+        </w:numPr>
+        <w:rPr>
+          <w:rFonts w:ascii="Times New Roman" w:hAnsi="Times New Roman" w:cs="Times New Roman"/>
+          <w:sz w:val="28"/>
+          <w:szCs w:val="28"/>
+          <w:lang w:eastAsia="ko-KR"/>
+        </w:rPr>
+      </w:pPr>
+      <w:r>
+        <w:rPr>
+          <w:rFonts w:ascii="Times New Roman" w:hAnsi="Times New Roman" w:cs="Times New Roman"/>
+          <w:sz w:val="28"/>
+          <w:szCs w:val="28"/>
+          <w:lang w:eastAsia="ko-KR"/>
+        </w:rPr>
+        <w:t>Windows, Linux, MacOS</w:t>
       </w:r>
     </w:p>
     <w:p>
@@ -819,7 +931,7 @@
           <w:szCs w:val="28"/>
           <w:lang w:eastAsia="ko-KR"/>
         </w:rPr>
-        <w:t>Ability to 3d print</w:t>
+        <w:t>Fluent in written and spoken Korean</w:t>
       </w:r>
     </w:p>
     <w:p>
@@ -843,31 +955,7 @@
           <w:szCs w:val="28"/>
           <w:lang w:eastAsia="ko-KR"/>
         </w:rPr>
-        <w:t>Operating systems</w:t>
-      </w:r>
-    </w:p>
-    <w:p>
-      <w:pPr>
-        <w:pStyle w:val="ListParagraph"/>
-        <w:numPr>
-          <w:ilvl w:val="1"/>
-          <w:numId w:val="4"/>
-        </w:numPr>
-        <w:rPr>
-          <w:rFonts w:ascii="Times New Roman" w:hAnsi="Times New Roman" w:cs="Times New Roman"/>
-          <w:sz w:val="28"/>
-          <w:szCs w:val="28"/>
-          <w:lang w:eastAsia="ko-KR"/>
-        </w:rPr>
-      </w:pPr>
-      <w:r>
-        <w:rPr>
-          <w:rFonts w:ascii="Times New Roman" w:hAnsi="Times New Roman" w:cs="Times New Roman"/>
-          <w:sz w:val="28"/>
-          <w:szCs w:val="28"/>
-          <w:lang w:eastAsia="ko-KR"/>
-        </w:rPr>
-        <w:t>Windows, Linux, MacOS</w:t>
+        <w:t>Ability to 3d print</w:t>
       </w:r>
     </w:p>
     <w:p>
@@ -915,6 +1003,7 @@
           <w:szCs w:val="28"/>
           <w:lang w:eastAsia="ko-KR"/>
         </w:rPr>
+        <w:lastRenderedPageBreak/>
         <w:t xml:space="preserve">General Research Lab Techniques such as PCR, Gel electrophoresis, gene mutation, mouse surgery. </w:t>
       </w:r>
     </w:p>
@@ -967,7 +1056,6 @@
           <w:b/>
           <w:lang w:eastAsia="ko-KR"/>
         </w:rPr>
-        <w:lastRenderedPageBreak/>
         <w:t>University of Virginia,</w:t>
       </w:r>
       <w:r>
@@ -1705,6 +1793,90 @@
         </w:rPr>
         <w:t xml:space="preserve">. </w:t>
       </w:r>
+    </w:p>
+    <w:p>
+      <w:pPr>
+        <w:rPr>
+          <w:rFonts w:ascii="Times New Roman" w:hAnsi="Times New Roman" w:cs="Times New Roman"/>
+          <w:lang w:eastAsia="ko-KR"/>
+        </w:rPr>
+      </w:pPr>
+    </w:p>
+    <w:p>
+      <w:pPr>
+        <w:rPr>
+          <w:rFonts w:ascii="Times New Roman" w:hAnsi="Times New Roman" w:cs="Times New Roman"/>
+          <w:lang w:eastAsia="ko-KR"/>
+        </w:rPr>
+      </w:pPr>
+      <w:r>
+        <w:rPr>
+          <w:rFonts w:ascii="Times New Roman" w:hAnsi="Times New Roman" w:cs="Times New Roman"/>
+          <w:b/>
+          <w:lang w:eastAsia="ko-KR"/>
+        </w:rPr>
+        <w:t xml:space="preserve">Korean </w:t>
+      </w:r>
+      <w:r>
+        <w:rPr>
+          <w:rFonts w:ascii="Times New Roman" w:hAnsi="Times New Roman" w:cs="Times New Roman"/>
+          <w:b/>
+          <w:lang w:eastAsia="ko-KR"/>
+        </w:rPr>
+        <w:t>American Scientists and Engineering</w:t>
+      </w:r>
+      <w:r>
+        <w:rPr>
+          <w:rFonts w:ascii="Times New Roman" w:hAnsi="Times New Roman" w:cs="Times New Roman"/>
+          <w:b/>
+          <w:lang w:eastAsia="ko-KR"/>
+        </w:rPr>
+        <w:t xml:space="preserve"> Association, </w:t>
+      </w:r>
+      <w:r>
+        <w:rPr>
+          <w:rFonts w:ascii="Times New Roman" w:hAnsi="Times New Roman" w:cs="Times New Roman"/>
+          <w:lang w:eastAsia="ko-KR"/>
+        </w:rPr>
+        <w:t>CIO in University of Virginia</w:t>
+      </w:r>
+    </w:p>
+    <w:p>
+      <w:pPr>
+        <w:rPr>
+          <w:rFonts w:ascii="Times New Roman" w:hAnsi="Times New Roman" w:cs="Times New Roman"/>
+          <w:lang w:eastAsia="ko-KR"/>
+        </w:rPr>
+      </w:pPr>
+      <w:r>
+        <w:rPr>
+          <w:rFonts w:ascii="Times New Roman" w:hAnsi="Times New Roman" w:cs="Times New Roman"/>
+          <w:lang w:eastAsia="ko-KR"/>
+        </w:rPr>
+        <w:t>Vice President</w:t>
+      </w:r>
+    </w:p>
+    <w:p>
+      <w:pPr>
+        <w:pStyle w:val="ListParagraph"/>
+        <w:numPr>
+          <w:ilvl w:val="0"/>
+          <w:numId w:val="5"/>
+        </w:numPr>
+        <w:rPr>
+          <w:rFonts w:ascii="Times New Roman" w:hAnsi="Times New Roman" w:cs="Times New Roman"/>
+          <w:lang w:eastAsia="ko-KR"/>
+        </w:rPr>
+      </w:pPr>
+      <w:r>
+        <w:rPr>
+          <w:rFonts w:ascii="Times New Roman" w:hAnsi="Times New Roman" w:cs="Times New Roman"/>
+          <w:lang w:eastAsia="ko-KR"/>
+        </w:rPr>
+        <w:t>Communicate with other organizations to plan events for the organization</w:t>
+      </w:r>
+      <w:bookmarkStart w:id="0" w:name="_GoBack"/>
+      <w:bookmarkEnd w:id="0"/>
     </w:p>
     <w:p>
       <w:pPr>
